--- a/Stupid Data Base Class/Homework/HW1/Sean Kennedy Database Hw1.docx
+++ b/Stupid Data Base Class/Homework/HW1/Sean Kennedy Database Hw1.docx
@@ -21,11 +21,13 @@
     </w:p>
     <w:p/>
     <w:p>
-      <w:bookmarkStart w:id="0" w:name="_GoBack"/>
-      <w:r>
+      <w:r>
+        <w:rPr>
+          <w:noProof/>
+        </w:rPr>
         <w:drawing>
-          <wp:inline distT="0" distB="0" distL="0" distR="0" wp14:anchorId="3DB90219" wp14:editId="34D0CD33">
-            <wp:extent cx="5943600" cy="3643630"/>
+          <wp:inline distT="0" distB="0" distL="0" distR="0" wp14:anchorId="3DB90219" wp14:editId="6BA1ABF5">
+            <wp:extent cx="3900791" cy="2391318"/>
             <wp:effectExtent l="0" t="0" r="0" b="0"/>
             <wp:docPr id="1" name="Picture 1"/>
             <wp:cNvGraphicFramePr>
@@ -47,7 +49,7 @@
                   <pic:spPr>
                     <a:xfrm>
                       <a:off x="0" y="0"/>
-                      <a:ext cx="5943600" cy="3643630"/>
+                      <a:ext cx="3905638" cy="2394290"/>
                     </a:xfrm>
                     <a:prstGeom prst="rect">
                       <a:avLst/>
@@ -59,7 +61,128 @@
           </wp:inline>
         </w:drawing>
       </w:r>
+    </w:p>
+    <w:p/>
+    <w:p>
+      <w:pPr>
+        <w:pStyle w:val="Heading2"/>
+      </w:pPr>
+      <w:r>
+        <w:t xml:space="preserve">Q2: </w:t>
+      </w:r>
+    </w:p>
+    <w:p>
+      <w:r>
+        <w:t xml:space="preserve">      The database is a collection of information </w:t>
+      </w:r>
+      <w:r>
+        <w:t>for a movie rental business. Tracking the metadata of each film (actors, release dates, categories</w:t>
+      </w:r>
+      <w:r>
+        <w:t>, language</w:t>
+      </w:r>
+      <w:r>
+        <w:t xml:space="preserve">). It also tracks information on customers </w:t>
+      </w:r>
+      <w:r>
+        <w:t>(</w:t>
+      </w:r>
+      <w:r>
+        <w:t>addresses</w:t>
+      </w:r>
+      <w:r>
+        <w:t>, payments, rentals</w:t>
+      </w:r>
+      <w:r>
+        <w:t>)</w:t>
+      </w:r>
+      <w:r>
+        <w:t>, empl</w:t>
+      </w:r>
+      <w:bookmarkStart w:id="0" w:name="_GoBack"/>
       <w:bookmarkEnd w:id="0"/>
+      <w:r>
+        <w:t xml:space="preserve">oyees and the store as a whole (manager </w:t>
+      </w:r>
+      <w:proofErr w:type="spellStart"/>
+      <w:r>
+        <w:t>etc</w:t>
+      </w:r>
+      <w:proofErr w:type="spellEnd"/>
+      <w:r>
+        <w:t xml:space="preserve">) </w:t>
+      </w:r>
+    </w:p>
+    <w:p>
+      <w:r>
+        <w:t xml:space="preserve">    It implements a few one-to-many relationships (movie/actor and category/movie) through the use of foreign keys. The tables seem to be designed well from a key standpoint – lots of primary/foreign key relationships. </w:t>
+      </w:r>
+    </w:p>
+    <w:p>
+      <w:r>
+        <w:t xml:space="preserve">  It also contains various stored procedures and views for consuming data without interacting with the underlying tables. There are a few functions defined on the </w:t>
+      </w:r>
+      <w:proofErr w:type="spellStart"/>
+      <w:r>
+        <w:t>db</w:t>
+      </w:r>
+      <w:proofErr w:type="spellEnd"/>
+      <w:r>
+        <w:t xml:space="preserve"> as well. Basically, this DB contains most of the data/metadata that you would need to operate a video rental business back in 1995 </w:t>
+      </w:r>
+      <w:r>
+        <w:sym w:font="Wingdings" w:char="F04A"/>
+      </w:r>
+    </w:p>
+    <w:p/>
+    <w:p/>
+    <w:p>
+      <w:pPr>
+        <w:pStyle w:val="Heading2"/>
+      </w:pPr>
+      <w:r>
+        <w:lastRenderedPageBreak/>
+        <w:t>Q3:</w:t>
+      </w:r>
+    </w:p>
+    <w:p>
+      <w:r>
+        <w:drawing>
+          <wp:inline distT="0" distB="0" distL="0" distR="0" wp14:anchorId="3A931FA9" wp14:editId="26571BA6">
+            <wp:extent cx="3656045" cy="2241281"/>
+            <wp:effectExtent l="0" t="0" r="1905" b="0"/>
+            <wp:docPr id="2" name="Picture 2"/>
+            <wp:cNvGraphicFramePr>
+              <a:graphicFrameLocks xmlns:a="http://schemas.openxmlformats.org/drawingml/2006/main" noChangeAspect="1"/>
+            </wp:cNvGraphicFramePr>
+            <a:graphic xmlns:a="http://schemas.openxmlformats.org/drawingml/2006/main">
+              <a:graphicData uri="http://schemas.openxmlformats.org/drawingml/2006/picture">
+                <pic:pic xmlns:pic="http://schemas.openxmlformats.org/drawingml/2006/picture">
+                  <pic:nvPicPr>
+                    <pic:cNvPr id="1" name=""/>
+                    <pic:cNvPicPr/>
+                  </pic:nvPicPr>
+                  <pic:blipFill>
+                    <a:blip r:embed="rId5"/>
+                    <a:stretch>
+                      <a:fillRect/>
+                    </a:stretch>
+                  </pic:blipFill>
+                  <pic:spPr>
+                    <a:xfrm>
+                      <a:off x="0" y="0"/>
+                      <a:ext cx="3677150" cy="2254219"/>
+                    </a:xfrm>
+                    <a:prstGeom prst="rect">
+                      <a:avLst/>
+                    </a:prstGeom>
+                  </pic:spPr>
+                </pic:pic>
+              </a:graphicData>
+            </a:graphic>
+          </wp:inline>
+        </w:drawing>
+      </w:r>
     </w:p>
     <w:sectPr>
       <w:pgSz w:w="12240" w:h="15840"/>
@@ -88,7 +211,7 @@
       </w:pPr>
     </w:pPrDefault>
   </w:docDefaults>
-  <w:latentStyles w:defLockedState="0" w:defUIPriority="99" w:defSemiHidden="0" w:defUnhideWhenUsed="0" w:defQFormat="0" w:count="376">
+  <w:latentStyles w:defLockedState="0" w:defUIPriority="99" w:defSemiHidden="0" w:defUnhideWhenUsed="0" w:defQFormat="0" w:count="377">
     <w:lsdException w:name="Normal" w:uiPriority="0" w:qFormat="1"/>
     <w:lsdException w:name="heading 1" w:uiPriority="9" w:qFormat="1"/>
     <w:lsdException w:name="heading 2" w:semiHidden="1" w:uiPriority="9" w:unhideWhenUsed="1" w:qFormat="1"/>
@@ -462,6 +585,7 @@
     <w:lsdException w:name="Hashtag" w:semiHidden="1" w:unhideWhenUsed="1"/>
     <w:lsdException w:name="Unresolved Mention" w:semiHidden="1" w:unhideWhenUsed="1"/>
     <w:lsdException w:name="Smart Link" w:semiHidden="1" w:unhideWhenUsed="1"/>
+    <w:lsdException w:name="Smart Link Error" w:semiHidden="1" w:unhideWhenUsed="1"/>
   </w:latentStyles>
   <w:style w:type="paragraph" w:default="1" w:styleId="Normal">
     <w:name w:val="Normal"/>
@@ -508,6 +632,28 @@
       <w:color w:val="2F5496" w:themeColor="accent1" w:themeShade="BF"/>
       <w:sz w:val="26"/>
       <w:szCs w:val="26"/>
+    </w:rPr>
+  </w:style>
+  <w:style w:type="paragraph" w:styleId="Heading3">
+    <w:name w:val="heading 3"/>
+    <w:basedOn w:val="Normal"/>
+    <w:next w:val="Normal"/>
+    <w:link w:val="Heading3Char"/>
+    <w:uiPriority w:val="9"/>
+    <w:unhideWhenUsed/>
+    <w:qFormat/>
+    <w:rsid w:val="00D0658D"/>
+    <w:pPr>
+      <w:keepNext/>
+      <w:keepLines/>
+      <w:spacing w:before="40" w:after="0"/>
+      <w:outlineLvl w:val="2"/>
+    </w:pPr>
+    <w:rPr>
+      <w:rFonts w:asciiTheme="majorHAnsi" w:eastAsiaTheme="majorEastAsia" w:hAnsiTheme="majorHAnsi" w:cstheme="majorBidi"/>
+      <w:color w:val="1F3763" w:themeColor="accent1" w:themeShade="7F"/>
+      <w:sz w:val="24"/>
+      <w:szCs w:val="24"/>
     </w:rPr>
   </w:style>
   <w:style w:type="character" w:default="1" w:styleId="DefaultParagraphFont">
@@ -570,6 +716,19 @@
       <w:color w:val="2F5496" w:themeColor="accent1" w:themeShade="BF"/>
       <w:sz w:val="32"/>
       <w:szCs w:val="32"/>
+    </w:rPr>
+  </w:style>
+  <w:style w:type="character" w:customStyle="1" w:styleId="Heading3Char">
+    <w:name w:val="Heading 3 Char"/>
+    <w:basedOn w:val="DefaultParagraphFont"/>
+    <w:link w:val="Heading3"/>
+    <w:uiPriority w:val="9"/>
+    <w:rsid w:val="00D0658D"/>
+    <w:rPr>
+      <w:rFonts w:asciiTheme="majorHAnsi" w:eastAsiaTheme="majorEastAsia" w:hAnsiTheme="majorHAnsi" w:cstheme="majorBidi"/>
+      <w:color w:val="1F3763" w:themeColor="accent1" w:themeShade="7F"/>
+      <w:sz w:val="24"/>
+      <w:szCs w:val="24"/>
     </w:rPr>
   </w:style>
 </w:styles>
